--- a/static/files/docs/dogovor_provider_agregator.docx
+++ b/static/files/docs/dogovor_provider_agregator.docx
@@ -16,6 +16,12 @@
           <w:b/>
         </w:rPr>
         <w:t>ДОГОВОР</w:t>
+      </w:r>
+      <w:r>
+        <w:rPr>
+          <w:b/>
+        </w:rPr>
+        <w:t xml:space="preserve"> №__</w:t>
       </w:r>
     </w:p>
     <w:p>
@@ -184,7 +190,12 @@
         <w:jc w:val="both"/>
       </w:pPr>
       <w:r>
-        <w:t xml:space="preserve">2. Факт поручения на бронирование услуг от Провайдера Агрегатору наступает в момент отправки объекта бронирования на модерацию, посредством сайта </w:t>
+        <w:t>2. Факт поручения на бронирование услуг от Провайдера Агрегатору наступает в момент отправки объекта бронирования на модераци</w:t>
+      </w:r>
+      <w:bookmarkStart w:id="0" w:name="_GoBack"/>
+      <w:bookmarkEnd w:id="0"/>
+      <w:r>
+        <w:t xml:space="preserve">ю, посредством сайта </w:t>
       </w:r>
       <w:r>
         <w:rPr>
@@ -413,7 +424,13 @@
         <w:t>Kassa</w:t>
       </w:r>
       <w:r>
-        <w:t xml:space="preserve">) составляет 3,7%. Комиссия агрегатора платежных систем может изменяться по решению </w:t>
+        <w:t>) составляет 3,</w:t>
+      </w:r>
+      <w:r>
+        <w:t>5</w:t>
+      </w:r>
+      <w:r>
+        <w:t xml:space="preserve">%. Комиссия агрегатора платежных систем может изменяться по решению </w:t>
       </w:r>
       <w:r>
         <w:t>платежной системы</w:t>
@@ -588,37 +605,6 @@
         <w:jc w:val="both"/>
       </w:pPr>
       <w:r>
-        <w:t>3</w:t>
-      </w:r>
-      <w:r>
-        <w:t>.</w:t>
-      </w:r>
-      <w:r>
-        <w:t>2</w:t>
-      </w:r>
-      <w:r>
-        <w:t xml:space="preserve">. Провайдер самостоятельно уплачивает все местные налоги и сборы, </w:t>
-      </w:r>
-      <w:r>
-        <w:t xml:space="preserve">Агрегатор </w:t>
-      </w:r>
-      <w:r>
-        <w:t>не несет ответственност</w:t>
-      </w:r>
-      <w:r>
-        <w:t>ь за неоплаченные или просроченные налоги и сборы</w:t>
-      </w:r>
-      <w:r>
-        <w:t>.</w:t>
-      </w:r>
-    </w:p>
-    <w:p>
-      <w:pPr>
-        <w:pStyle w:val="a3"/>
-        <w:spacing w:before="0" w:beforeAutospacing="0" w:after="120" w:afterAutospacing="0"/>
-        <w:jc w:val="both"/>
-      </w:pPr>
-      <w:r>
         <w:lastRenderedPageBreak/>
         <w:t>3</w:t>
       </w:r>
@@ -626,18 +612,41 @@
         <w:t>.</w:t>
       </w:r>
       <w:r>
+        <w:t>2</w:t>
+      </w:r>
+      <w:r>
+        <w:t xml:space="preserve">. Провайдер самостоятельно уплачивает все местные налоги и сборы, </w:t>
+      </w:r>
+      <w:r>
+        <w:t xml:space="preserve">Агрегатор </w:t>
+      </w:r>
+      <w:r>
+        <w:t>не несет ответственност</w:t>
+      </w:r>
+      <w:r>
+        <w:t>ь за неоплаченные или просроченные налоги и сборы</w:t>
+      </w:r>
+      <w:r>
+        <w:t>.</w:t>
+      </w:r>
+    </w:p>
+    <w:p>
+      <w:pPr>
+        <w:pStyle w:val="a3"/>
+        <w:spacing w:before="0" w:beforeAutospacing="0" w:after="120" w:afterAutospacing="0"/>
+        <w:jc w:val="both"/>
+      </w:pPr>
+      <w:r>
         <w:t>3</w:t>
       </w:r>
       <w:r>
-        <w:t>. В случае «</w:t>
-      </w:r>
-      <w:proofErr w:type="spellStart"/>
-      <w:r>
-        <w:t>овербукинга</w:t>
-      </w:r>
-      <w:proofErr w:type="spellEnd"/>
-      <w:r>
-        <w:t>»</w:t>
+        <w:t>.</w:t>
+      </w:r>
+      <w:r>
+        <w:t>3</w:t>
+      </w:r>
+      <w:r>
+        <w:t>. В случае «овербукинга»</w:t>
       </w:r>
       <w:r>
         <w:t xml:space="preserve">, </w:t>
@@ -804,12 +813,7 @@
         <w:jc w:val="both"/>
       </w:pPr>
       <w:r>
-        <w:t>3.8. Провайдер обязуется не использовать торговую марку Агрегатора в то</w:t>
-      </w:r>
-      <w:bookmarkStart w:id="0" w:name="_GoBack"/>
-      <w:bookmarkEnd w:id="0"/>
-      <w:r>
-        <w:t>м числе, в качестве ключевого слова в контекстной рекламе.</w:t>
+        <w:t>3.8. Провайдер обязуется не использовать торговую марку Агрегатора в том числе, в качестве ключевого слова в контекстной рекламе.</w:t>
       </w:r>
     </w:p>
     <w:p>
@@ -970,15 +974,7 @@
         <w:jc w:val="both"/>
       </w:pPr>
       <w:r>
-        <w:t xml:space="preserve">- допускает </w:t>
-      </w:r>
-      <w:proofErr w:type="spellStart"/>
-      <w:r>
-        <w:t>овербукинг</w:t>
-      </w:r>
-      <w:proofErr w:type="spellEnd"/>
-      <w:r>
-        <w:t>;</w:t>
+        <w:t>- допускает овербукинг;</w:t>
       </w:r>
     </w:p>
     <w:p>
@@ -1146,7 +1142,11 @@
         <w:t>о</w:t>
       </w:r>
       <w:r>
-        <w:t xml:space="preserve">нлайн отчет о бронированиях, факсимильные и/или электронные сообщения, если </w:t>
+        <w:t xml:space="preserve">нлайн отчет о бронированиях, </w:t>
+      </w:r>
+      <w:r>
+        <w:lastRenderedPageBreak/>
+        <w:t xml:space="preserve">факсимильные и/или электронные сообщения, если </w:t>
       </w:r>
       <w:r>
         <w:t>Провайдер</w:t>
@@ -1191,7 +1191,6 @@
         <w:jc w:val="both"/>
       </w:pPr>
       <w:r>
-        <w:lastRenderedPageBreak/>
         <w:t>4</w:t>
       </w:r>
       <w:r>
@@ -1528,25 +1527,7 @@
                 <w:sz w:val="24"/>
                 <w:szCs w:val="24"/>
               </w:rPr>
-              <w:t xml:space="preserve">г.Калининград, </w:t>
-            </w:r>
-            <w:proofErr w:type="spellStart"/>
-            <w:r>
-              <w:rPr>
-                <w:rFonts w:ascii="Times New Roman" w:hAnsi="Times New Roman" w:cs="Times New Roman"/>
-                <w:sz w:val="24"/>
-                <w:szCs w:val="24"/>
-              </w:rPr>
-              <w:t>ул.Маршала</w:t>
-            </w:r>
-            <w:proofErr w:type="spellEnd"/>
-            <w:r>
-              <w:rPr>
-                <w:rFonts w:ascii="Times New Roman" w:hAnsi="Times New Roman" w:cs="Times New Roman"/>
-                <w:sz w:val="24"/>
-                <w:szCs w:val="24"/>
-              </w:rPr>
-              <w:t xml:space="preserve"> Жукова, д.10, кв.214</w:t>
+              <w:t>г.Калининград, ул.Маршала Жукова, д.10, кв.214</w:t>
             </w:r>
           </w:p>
           <w:p>
@@ -1807,7 +1788,6 @@
               </w:rPr>
               <w:t xml:space="preserve"> </w:t>
             </w:r>
-            <w:proofErr w:type="spellStart"/>
             <w:r>
               <w:rPr>
                 <w:rFonts w:ascii="Times New Roman" w:hAnsi="Times New Roman" w:cs="Times New Roman"/>
@@ -1816,7 +1796,6 @@
               </w:rPr>
               <w:t>Р.А.Моисеенко</w:t>
             </w:r>
-            <w:proofErr w:type="spellEnd"/>
           </w:p>
           <w:p>
             <w:pPr>
@@ -1912,6 +1891,7 @@
       </w:pPr>
     </w:p>
     <w:sectPr>
+      <w:footerReference w:type="default" r:id="rId7"/>
       <w:pgSz w:w="11906" w:h="16838"/>
       <w:pgMar w:top="567" w:right="851" w:bottom="567" w:left="1134" w:header="709" w:footer="709" w:gutter="0"/>
       <w:cols w:space="708"/>
@@ -1919,6 +1899,83 @@
     </w:sectPr>
   </w:body>
 </w:document>
+</file>
+
+<file path=word/endnotes.xml><?xml version="1.0" encoding="utf-8"?>
+<w:endnotes xmlns:wpc="http://schemas.microsoft.com/office/word/2010/wordprocessingCanvas" xmlns:cx="http://schemas.microsoft.com/office/drawing/2014/chartex" xmlns:cx1="http://schemas.microsoft.com/office/drawing/2015/9/8/chartex" xmlns:mc="http://schemas.openxmlformats.org/markup-compatibility/2006" xmlns:o="urn:schemas-microsoft-com:office:office" xmlns:r="http://schemas.openxmlformats.org/officeDocument/2006/relationships" xmlns:m="http://schemas.openxmlformats.org/officeDocument/2006/math" xmlns:v="urn:schemas-microsoft-com:vml" xmlns:wp14="http://schemas.microsoft.com/office/word/2010/wordprocessingDrawing" xmlns:wp="http://schemas.openxmlformats.org/drawingml/2006/wordprocessingDrawing" xmlns:w10="urn:schemas-microsoft-com:office:word" xmlns:w="http://schemas.openxmlformats.org/wordprocessingml/2006/main" xmlns:w14="http://schemas.microsoft.com/office/word/2010/wordml" xmlns:w15="http://schemas.microsoft.com/office/word/2012/wordml" xmlns:w16se="http://schemas.microsoft.com/office/word/2015/wordml/symex" xmlns:wpg="http://schemas.microsoft.com/office/word/2010/wordprocessingGroup" xmlns:wpi="http://schemas.microsoft.com/office/word/2010/wordprocessingInk" xmlns:wne="http://schemas.microsoft.com/office/word/2006/wordml" xmlns:wps="http://schemas.microsoft.com/office/word/2010/wordprocessingShape" mc:Ignorable="w14 w15 w16se wp14">
+  <w:endnote w:type="separator" w:id="-1">
+    <w:p>
+      <w:pPr>
+        <w:spacing w:after="0" w:line="240" w:lineRule="auto"/>
+      </w:pPr>
+      <w:r>
+        <w:separator/>
+      </w:r>
+    </w:p>
+  </w:endnote>
+  <w:endnote w:type="continuationSeparator" w:id="0">
+    <w:p>
+      <w:pPr>
+        <w:spacing w:after="0" w:line="240" w:lineRule="auto"/>
+      </w:pPr>
+      <w:r>
+        <w:continuationSeparator/>
+      </w:r>
+    </w:p>
+  </w:endnote>
+</w:endnotes>
+</file>
+
+<file path=word/footer1.xml><?xml version="1.0" encoding="utf-8"?>
+<w:ftr xmlns:wpc="http://schemas.microsoft.com/office/word/2010/wordprocessingCanvas" xmlns:cx="http://schemas.microsoft.com/office/drawing/2014/chartex" xmlns:cx1="http://schemas.microsoft.com/office/drawing/2015/9/8/chartex" xmlns:mc="http://schemas.openxmlformats.org/markup-compatibility/2006" xmlns:o="urn:schemas-microsoft-com:office:office" xmlns:r="http://schemas.openxmlformats.org/officeDocument/2006/relationships" xmlns:m="http://schemas.openxmlformats.org/officeDocument/2006/math" xmlns:v="urn:schemas-microsoft-com:vml" xmlns:wp14="http://schemas.microsoft.com/office/word/2010/wordprocessingDrawing" xmlns:wp="http://schemas.openxmlformats.org/drawingml/2006/wordprocessingDrawing" xmlns:w10="urn:schemas-microsoft-com:office:word" xmlns:w="http://schemas.openxmlformats.org/wordprocessingml/2006/main" xmlns:w14="http://schemas.microsoft.com/office/word/2010/wordml" xmlns:w15="http://schemas.microsoft.com/office/word/2012/wordml" xmlns:w16se="http://schemas.microsoft.com/office/word/2015/wordml/symex" xmlns:wpg="http://schemas.microsoft.com/office/word/2010/wordprocessingGroup" xmlns:wpi="http://schemas.microsoft.com/office/word/2010/wordprocessingInk" xmlns:wne="http://schemas.microsoft.com/office/word/2006/wordml" xmlns:wps="http://schemas.microsoft.com/office/word/2010/wordprocessingShape" mc:Ignorable="w14 w15 w16se wp14">
+  <w:p>
+    <w:pPr>
+      <w:pStyle w:val="aa"/>
+      <w:tabs>
+        <w:tab w:val="clear" w:pos="4677"/>
+        <w:tab w:val="clear" w:pos="9355"/>
+        <w:tab w:val="right" w:pos="9921"/>
+      </w:tabs>
+    </w:pPr>
+    <w:r>
+      <w:t>Агрегатор _________/_______________/</w:t>
+    </w:r>
+    <w:r>
+      <w:tab/>
+      <w:t>Провайдер_________/_______________/</w:t>
+    </w:r>
+  </w:p>
+  <w:p>
+    <w:pPr>
+      <w:pStyle w:val="aa"/>
+    </w:pPr>
+  </w:p>
+</w:ftr>
+</file>
+
+<file path=word/footnotes.xml><?xml version="1.0" encoding="utf-8"?>
+<w:footnotes xmlns:wpc="http://schemas.microsoft.com/office/word/2010/wordprocessingCanvas" xmlns:cx="http://schemas.microsoft.com/office/drawing/2014/chartex" xmlns:cx1="http://schemas.microsoft.com/office/drawing/2015/9/8/chartex" xmlns:mc="http://schemas.openxmlformats.org/markup-compatibility/2006" xmlns:o="urn:schemas-microsoft-com:office:office" xmlns:r="http://schemas.openxmlformats.org/officeDocument/2006/relationships" xmlns:m="http://schemas.openxmlformats.org/officeDocument/2006/math" xmlns:v="urn:schemas-microsoft-com:vml" xmlns:wp14="http://schemas.microsoft.com/office/word/2010/wordprocessingDrawing" xmlns:wp="http://schemas.openxmlformats.org/drawingml/2006/wordprocessingDrawing" xmlns:w10="urn:schemas-microsoft-com:office:word" xmlns:w="http://schemas.openxmlformats.org/wordprocessingml/2006/main" xmlns:w14="http://schemas.microsoft.com/office/word/2010/wordml" xmlns:w15="http://schemas.microsoft.com/office/word/2012/wordml" xmlns:w16se="http://schemas.microsoft.com/office/word/2015/wordml/symex" xmlns:wpg="http://schemas.microsoft.com/office/word/2010/wordprocessingGroup" xmlns:wpi="http://schemas.microsoft.com/office/word/2010/wordprocessingInk" xmlns:wne="http://schemas.microsoft.com/office/word/2006/wordml" xmlns:wps="http://schemas.microsoft.com/office/word/2010/wordprocessingShape" mc:Ignorable="w14 w15 w16se wp14">
+  <w:footnote w:type="separator" w:id="-1">
+    <w:p>
+      <w:pPr>
+        <w:spacing w:after="0" w:line="240" w:lineRule="auto"/>
+      </w:pPr>
+      <w:r>
+        <w:separator/>
+      </w:r>
+    </w:p>
+  </w:footnote>
+  <w:footnote w:type="continuationSeparator" w:id="0">
+    <w:p>
+      <w:pPr>
+        <w:spacing w:after="0" w:line="240" w:lineRule="auto"/>
+      </w:pPr>
+      <w:r>
+        <w:continuationSeparator/>
+      </w:r>
+    </w:p>
+  </w:footnote>
+</w:footnotes>
 </file>
 
 <file path=word/styles.xml><?xml version="1.0" encoding="utf-8"?>
@@ -2419,6 +2476,118 @@
       <w:szCs w:val="18"/>
     </w:rPr>
   </w:style>
+  <w:style w:type="paragraph" w:styleId="a8">
+    <w:name w:val="header"/>
+    <w:basedOn w:val="a"/>
+    <w:link w:val="a9"/>
+    <w:uiPriority w:val="99"/>
+    <w:unhideWhenUsed/>
+    <w:rsid w:val="00E62EB1"/>
+    <w:pPr>
+      <w:tabs>
+        <w:tab w:val="center" w:pos="4677"/>
+        <w:tab w:val="right" w:pos="9355"/>
+      </w:tabs>
+      <w:spacing w:after="0" w:line="240" w:lineRule="auto"/>
+    </w:pPr>
+  </w:style>
+  <w:style w:type="character" w:customStyle="1" w:styleId="a9">
+    <w:name w:val="Верхний колонтитул Знак"/>
+    <w:basedOn w:val="a0"/>
+    <w:link w:val="a8"/>
+    <w:uiPriority w:val="99"/>
+    <w:rsid w:val="00E62EB1"/>
+  </w:style>
+  <w:style w:type="paragraph" w:styleId="aa">
+    <w:name w:val="footer"/>
+    <w:basedOn w:val="a"/>
+    <w:link w:val="ab"/>
+    <w:uiPriority w:val="99"/>
+    <w:unhideWhenUsed/>
+    <w:rsid w:val="00E62EB1"/>
+    <w:pPr>
+      <w:tabs>
+        <w:tab w:val="center" w:pos="4677"/>
+        <w:tab w:val="right" w:pos="9355"/>
+      </w:tabs>
+      <w:spacing w:after="0" w:line="240" w:lineRule="auto"/>
+    </w:pPr>
+  </w:style>
+  <w:style w:type="character" w:customStyle="1" w:styleId="ab">
+    <w:name w:val="Нижний колонтитул Знак"/>
+    <w:basedOn w:val="a0"/>
+    <w:link w:val="aa"/>
+    <w:uiPriority w:val="99"/>
+    <w:rsid w:val="00E62EB1"/>
+  </w:style>
+  <w:style w:type="character" w:styleId="ac">
+    <w:name w:val="annotation reference"/>
+    <w:basedOn w:val="a0"/>
+    <w:uiPriority w:val="99"/>
+    <w:semiHidden/>
+    <w:unhideWhenUsed/>
+    <w:rsid w:val="00D80208"/>
+    <w:rPr>
+      <w:sz w:val="16"/>
+      <w:szCs w:val="16"/>
+    </w:rPr>
+  </w:style>
+  <w:style w:type="paragraph" w:styleId="ad">
+    <w:name w:val="annotation text"/>
+    <w:basedOn w:val="a"/>
+    <w:link w:val="ae"/>
+    <w:uiPriority w:val="99"/>
+    <w:semiHidden/>
+    <w:unhideWhenUsed/>
+    <w:rsid w:val="00D80208"/>
+    <w:pPr>
+      <w:spacing w:line="240" w:lineRule="auto"/>
+    </w:pPr>
+    <w:rPr>
+      <w:sz w:val="20"/>
+      <w:szCs w:val="20"/>
+    </w:rPr>
+  </w:style>
+  <w:style w:type="character" w:customStyle="1" w:styleId="ae">
+    <w:name w:val="Текст примечания Знак"/>
+    <w:basedOn w:val="a0"/>
+    <w:link w:val="ad"/>
+    <w:uiPriority w:val="99"/>
+    <w:semiHidden/>
+    <w:rsid w:val="00D80208"/>
+    <w:rPr>
+      <w:sz w:val="20"/>
+      <w:szCs w:val="20"/>
+    </w:rPr>
+  </w:style>
+  <w:style w:type="paragraph" w:styleId="af">
+    <w:name w:val="annotation subject"/>
+    <w:basedOn w:val="ad"/>
+    <w:next w:val="ad"/>
+    <w:link w:val="af0"/>
+    <w:uiPriority w:val="99"/>
+    <w:semiHidden/>
+    <w:unhideWhenUsed/>
+    <w:rsid w:val="00D80208"/>
+    <w:rPr>
+      <w:b/>
+      <w:bCs/>
+    </w:rPr>
+  </w:style>
+  <w:style w:type="character" w:customStyle="1" w:styleId="af0">
+    <w:name w:val="Тема примечания Знак"/>
+    <w:basedOn w:val="ae"/>
+    <w:link w:val="af"/>
+    <w:uiPriority w:val="99"/>
+    <w:semiHidden/>
+    <w:rsid w:val="00D80208"/>
+    <w:rPr>
+      <w:b/>
+      <w:bCs/>
+      <w:sz w:val="20"/>
+      <w:szCs w:val="20"/>
+    </w:rPr>
+  </w:style>
 </w:styles>
 </file>
 
@@ -2681,4 +2850,16 @@
     </a:ext>
   </a:extLst>
 </a:theme>
+</file>
+
+<file path=customXml/item1.xml><?xml version="1.0" encoding="utf-8"?>
+<b:Sources xmlns:b="http://schemas.openxmlformats.org/officeDocument/2006/bibliography" xmlns="http://schemas.openxmlformats.org/officeDocument/2006/bibliography" SelectedStyle="\APASixthEditionOfficeOnline.xsl" StyleName="APA" Version="6"/>
+</file>
+
+<file path=customXml/itemProps1.xml><?xml version="1.0" encoding="utf-8"?>
+<ds:datastoreItem xmlns:ds="http://schemas.openxmlformats.org/officeDocument/2006/customXml" ds:itemID="{69A52D51-8A22-4870-8FE3-803305D1BEAC}">
+  <ds:schemaRefs>
+    <ds:schemaRef ds:uri="http://schemas.openxmlformats.org/officeDocument/2006/bibliography"/>
+  </ds:schemaRefs>
+</ds:datastoreItem>
 </file>
--- a/static/files/docs/dogovor_provider_agregator.docx
+++ b/static/files/docs/dogovor_provider_agregator.docx
@@ -190,12 +190,7 @@
         <w:jc w:val="both"/>
       </w:pPr>
       <w:r>
-        <w:t>2. Факт поручения на бронирование услуг от Провайдера Агрегатору наступает в момент отправки объекта бронирования на модераци</w:t>
-      </w:r>
-      <w:bookmarkStart w:id="0" w:name="_GoBack"/>
-      <w:bookmarkEnd w:id="0"/>
-      <w:r>
-        <w:t xml:space="preserve">ю, посредством сайта </w:t>
+        <w:t xml:space="preserve">2. Факт поручения на бронирование услуг от Провайдера Агрегатору наступает в момент отправки объекта бронирования на модерацию, посредством сайта </w:t>
       </w:r>
       <w:r>
         <w:rPr>
@@ -415,7 +410,13 @@
         <w:t xml:space="preserve"> </w:t>
       </w:r>
       <w:r>
-        <w:t>Комиссионное вознаграждение Агрегатора составляет 5% от оплаченной стоимости бронирования. Комиссионное вознаграждение агрегатора платежных систем (Ю</w:t>
+        <w:t>Комиссионное вознаграждение Агрегатора составляет 5% от стоимости бронирования</w:t>
+      </w:r>
+      <w:r>
+        <w:t>, при частичной или полной оплате</w:t>
+      </w:r>
+      <w:r>
+        <w:t>. Комиссионное вознаграждение агрегатора платежных систем (Ю</w:t>
       </w:r>
       <w:r>
         <w:rPr>
@@ -430,7 +431,13 @@
         <w:t>5</w:t>
       </w:r>
       <w:r>
-        <w:t xml:space="preserve">%. Комиссия агрегатора платежных систем может изменяться по решению </w:t>
+        <w:t>%</w:t>
+      </w:r>
+      <w:r>
+        <w:t xml:space="preserve"> от оплаченной суммы</w:t>
+      </w:r>
+      <w:r>
+        <w:t xml:space="preserve">. Комиссия агрегатора платежных систем может изменяться по решению </w:t>
       </w:r>
       <w:r>
         <w:t>платежной системы</w:t>
@@ -458,7 +465,18 @@
         <w:t xml:space="preserve"> </w:t>
       </w:r>
       <w:r>
-        <w:t xml:space="preserve">Комиссионное вознаграждение взымается с Провайдера за каждое бронирование, оплаченное через сайт </w:t>
+        <w:t>Комиссионное вознаграждени</w:t>
+      </w:r>
+      <w:bookmarkStart w:id="0" w:name="_GoBack"/>
+      <w:bookmarkEnd w:id="0"/>
+      <w:r>
+        <w:t>е взымается с Провайдера за каждое бронирование, оплаченное</w:t>
+      </w:r>
+      <w:r>
+        <w:t xml:space="preserve"> полностью или частично</w:t>
+      </w:r>
+      <w:r>
+        <w:t xml:space="preserve"> через сайт </w:t>
       </w:r>
       <w:r>
         <w:rPr>
@@ -501,6 +519,25 @@
       </w:r>
       <w:r>
         <w:t>, если отмена бронирования не была произведена.</w:t>
+      </w:r>
+    </w:p>
+    <w:p>
+      <w:pPr>
+        <w:pStyle w:val="a3"/>
+        <w:tabs>
+          <w:tab w:val="right" w:pos="9355"/>
+        </w:tabs>
+        <w:spacing w:before="0" w:beforeAutospacing="0" w:after="120" w:afterAutospacing="0"/>
+        <w:jc w:val="both"/>
+      </w:pPr>
+      <w:r>
+        <w:t xml:space="preserve">2.6. Комиссионное </w:t>
+      </w:r>
+      <w:r>
+        <w:t>вознаграждение</w:t>
+      </w:r>
+      <w:r>
+        <w:t xml:space="preserve"> не взымается только в случае, если бронирование не предусматривает предоплату.</w:t>
       </w:r>
     </w:p>
     <w:p>
@@ -583,7 +620,11 @@
         <w:t xml:space="preserve"> </w:t>
       </w:r>
       <w:r>
-        <w:t>должны действовать цены и условия не хуже тех, что предложены на других каналах продаж и количество к продаже не меньше. Исключение составляют «закрытые группы», т.е. постоянные клиенты, для которых могут действовать спец</w:t>
+        <w:t xml:space="preserve">должны действовать цены и условия не хуже тех, что предложены на других каналах продаж и количество к продаже не меньше. Исключение составляют «закрытые группы», т.е. постоянные клиенты, для которых могут действовать </w:t>
+      </w:r>
+      <w:r>
+        <w:lastRenderedPageBreak/>
+        <w:t>спец</w:t>
       </w:r>
       <w:r>
         <w:t>иальные</w:t>
@@ -605,7 +646,6 @@
         <w:jc w:val="both"/>
       </w:pPr>
       <w:r>
-        <w:lastRenderedPageBreak/>
         <w:t>3</w:t>
       </w:r>
       <w:r>
@@ -646,7 +686,15 @@
         <w:t>3</w:t>
       </w:r>
       <w:r>
-        <w:t>. В случае «овербукинга»</w:t>
+        <w:t>. В случае «</w:t>
+      </w:r>
+      <w:proofErr w:type="spellStart"/>
+      <w:r>
+        <w:t>овербукинга</w:t>
+      </w:r>
+      <w:proofErr w:type="spellEnd"/>
+      <w:r>
+        <w:t>»</w:t>
       </w:r>
       <w:r>
         <w:t xml:space="preserve">, </w:t>
@@ -974,7 +1022,15 @@
         <w:jc w:val="both"/>
       </w:pPr>
       <w:r>
-        <w:t>- допускает овербукинг;</w:t>
+        <w:t xml:space="preserve">- допускает </w:t>
+      </w:r>
+      <w:proofErr w:type="spellStart"/>
+      <w:r>
+        <w:t>овербукинг</w:t>
+      </w:r>
+      <w:proofErr w:type="spellEnd"/>
+      <w:r>
+        <w:t>;</w:t>
       </w:r>
     </w:p>
     <w:p>
@@ -1094,6 +1150,7 @@
         <w:jc w:val="both"/>
       </w:pPr>
       <w:r>
+        <w:lastRenderedPageBreak/>
         <w:t>4</w:t>
       </w:r>
       <w:r>
@@ -1142,11 +1199,7 @@
         <w:t>о</w:t>
       </w:r>
       <w:r>
-        <w:t xml:space="preserve">нлайн отчет о бронированиях, </w:t>
-      </w:r>
-      <w:r>
-        <w:lastRenderedPageBreak/>
-        <w:t xml:space="preserve">факсимильные и/или электронные сообщения, если </w:t>
+        <w:t xml:space="preserve">нлайн отчет о бронированиях, факсимильные и/или электронные сообщения, если </w:t>
       </w:r>
       <w:r>
         <w:t>Провайдер</w:t>
@@ -1527,7 +1580,25 @@
                 <w:sz w:val="24"/>
                 <w:szCs w:val="24"/>
               </w:rPr>
-              <w:t>г.Калининград, ул.Маршала Жукова, д.10, кв.214</w:t>
+              <w:t xml:space="preserve">г.Калининград, </w:t>
+            </w:r>
+            <w:proofErr w:type="spellStart"/>
+            <w:r>
+              <w:rPr>
+                <w:rFonts w:ascii="Times New Roman" w:hAnsi="Times New Roman" w:cs="Times New Roman"/>
+                <w:sz w:val="24"/>
+                <w:szCs w:val="24"/>
+              </w:rPr>
+              <w:t>ул.Маршала</w:t>
+            </w:r>
+            <w:proofErr w:type="spellEnd"/>
+            <w:r>
+              <w:rPr>
+                <w:rFonts w:ascii="Times New Roman" w:hAnsi="Times New Roman" w:cs="Times New Roman"/>
+                <w:sz w:val="24"/>
+                <w:szCs w:val="24"/>
+              </w:rPr>
+              <w:t xml:space="preserve"> Жукова, д.10, кв.214</w:t>
             </w:r>
           </w:p>
           <w:p>
@@ -1788,6 +1859,7 @@
               </w:rPr>
               <w:t xml:space="preserve"> </w:t>
             </w:r>
+            <w:proofErr w:type="spellStart"/>
             <w:r>
               <w:rPr>
                 <w:rFonts w:ascii="Times New Roman" w:hAnsi="Times New Roman" w:cs="Times New Roman"/>
@@ -1796,6 +1868,7 @@
               </w:rPr>
               <w:t>Р.А.Моисеенко</w:t>
             </w:r>
+            <w:proofErr w:type="spellEnd"/>
           </w:p>
           <w:p>
             <w:pPr>
@@ -2857,7 +2930,7 @@
 </file>
 
 <file path=customXml/itemProps1.xml><?xml version="1.0" encoding="utf-8"?>
-<ds:datastoreItem xmlns:ds="http://schemas.openxmlformats.org/officeDocument/2006/customXml" ds:itemID="{69A52D51-8A22-4870-8FE3-803305D1BEAC}">
+<ds:datastoreItem xmlns:ds="http://schemas.openxmlformats.org/officeDocument/2006/customXml" ds:itemID="{46163A0A-9F2D-48E7-B9C6-36870D52E7DF}">
   <ds:schemaRefs>
     <ds:schemaRef ds:uri="http://schemas.openxmlformats.org/officeDocument/2006/bibliography"/>
   </ds:schemaRefs>
